--- a/backend/uploads/Abdul.docx
+++ b/backend/uploads/Abdul.docx
@@ -10,6 +10,67 @@
         <w:spacing w:line="80" w:lineRule="exact" w:before="0" w:after="0"/>
         <w:ind w:left="0" w:right="0"/>
       </w:pPr>
+      <w:r>
+        <w:t>ABDUL RAHMAN</w:t>
+        <w:br/>
+        <w:t>Contact: 437-878-5622</w:t>
+        <w:br/>
+        <w:t>Email: arlnu@uwaterloo.ca</w:t>
+        <w:br/>
+        <w:t>LinkedIn: www.linkedin.com/in/abdul-rahman-381b852a7</w:t>
+        <w:br/>
+        <w:br/>
+        <w:t>EDUCATION</w:t>
+        <w:br/>
+        <w:t>University of Waterloo, Honours Bachelor of Mathematics (Candidate)</w:t>
+        <w:br/>
+        <w:t>Sep 2024 - Present</w:t>
+        <w:br/>
+        <w:t>Recipients of University of Waterloo President’s Scholarship of Distinction</w:t>
+        <w:br/>
+        <w:br/>
+        <w:t>TECHNICAL SKILLS</w:t>
+        <w:br/>
+        <w:t>Programming Languages: Python, SQL, JavaScript, Racket</w:t>
+        <w:br/>
+        <w:t>Technologies: Google Collab, Jupyter Notebook, Tableau, Power BI, Excel, PowerPoint, Word, HTML</w:t>
+        <w:br/>
+        <w:br/>
+        <w:t>CERTIFICATIONS</w:t>
+        <w:br/>
+        <w:t>Introduction to Data Management by Meta</w:t>
+        <w:br/>
+        <w:br/>
+        <w:t>PROJECTS</w:t>
+        <w:br/>
+        <w:t>1. Data Governance Framework</w:t>
+        <w:br/>
+        <w:t>2. Data Quality Monitoring and Anomaly Detection Framework</w:t>
+        <w:br/>
+        <w:t>3. Functions in Python</w:t>
+        <w:br/>
+        <w:br/>
+        <w:t>EXPERIENCE</w:t>
+        <w:br/>
+        <w:t>House Captain – Merryland International School, UAE</w:t>
+        <w:br/>
+        <w:t>Sep 2023 - June 2024</w:t>
+        <w:br/>
+        <w:br/>
+        <w:t>Sports Secretary – Merryland International School, UAE</w:t>
+        <w:br/>
+        <w:t>Sep 2022 - June 2024</w:t>
+        <w:br/>
+        <w:br/>
+        <w:t>ACCOMPLISHMENTS</w:t>
+        <w:br/>
+        <w:t>Varsity Tennis Athlete</w:t>
+        <w:br/>
+        <w:br/>
+        <w:t>INTERESTS</w:t>
+        <w:br/>
+        <w:t>Tennis, Basketball, TV Shows</w:t>
+      </w:r>
     </w:p>
     <w:p>
       <w:pPr>
@@ -20,6 +81,67 @@
         <w:ind w:left="4320" w:right="4032" w:firstLine="0"/>
         <w:jc w:val="center"/>
       </w:pPr>
+      <w:r>
+        <w:t>ABDUL RAHMAN</w:t>
+        <w:br/>
+        <w:t>Contact: 437-878-5622</w:t>
+        <w:br/>
+        <w:t>Email: arlnu@uwaterloo.ca</w:t>
+        <w:br/>
+        <w:t>LinkedIn: www.linkedin.com/in/abdul-rahman-381b852a7</w:t>
+        <w:br/>
+        <w:br/>
+        <w:t>EDUCATION</w:t>
+        <w:br/>
+        <w:t>University of Waterloo, Honours Bachelor of Mathematics (Candidate)</w:t>
+        <w:br/>
+        <w:t>Sep 2024 - Present</w:t>
+        <w:br/>
+        <w:t>Recipients of University of Waterloo President’s Scholarship of Distinction</w:t>
+        <w:br/>
+        <w:br/>
+        <w:t>TECHNICAL SKILLS</w:t>
+        <w:br/>
+        <w:t>Programming Languages: Python, SQL, JavaScript, Racket</w:t>
+        <w:br/>
+        <w:t>Technologies: Google Collab, Jupyter Notebook, Tableau, Power BI, Excel, PowerPoint, Word, HTML</w:t>
+        <w:br/>
+        <w:br/>
+        <w:t>CERTIFICATIONS</w:t>
+        <w:br/>
+        <w:t>Introduction to Data Management by Meta</w:t>
+        <w:br/>
+        <w:br/>
+        <w:t>PROJECTS</w:t>
+        <w:br/>
+        <w:t>1. Data Governance Framework</w:t>
+        <w:br/>
+        <w:t>2. Data Quality Monitoring and Anomaly Detection Framework</w:t>
+        <w:br/>
+        <w:t>3. Functions in Python</w:t>
+        <w:br/>
+        <w:br/>
+        <w:t>EXPERIENCE</w:t>
+        <w:br/>
+        <w:t>House Captain – Merryland International School, UAE</w:t>
+        <w:br/>
+        <w:t>Sep 2023 - June 2024</w:t>
+        <w:br/>
+        <w:br/>
+        <w:t>Sports Secretary – Merryland International School, UAE</w:t>
+        <w:br/>
+        <w:t>Sep 2022 - June 2024</w:t>
+        <w:br/>
+        <w:br/>
+        <w:t>ACCOMPLISHMENTS</w:t>
+        <w:br/>
+        <w:t>Varsity Tennis Athlete</w:t>
+        <w:br/>
+        <w:br/>
+        <w:t>INTERESTS</w:t>
+        <w:br/>
+        <w:t>Tennis, Basketball, TV Shows</w:t>
+      </w:r>
     </w:p>
     <w:p>
       <w:pPr>
@@ -30,6 +152,67 @@
           <w:docGrid w:linePitch="360"/>
         </w:sectPr>
       </w:pPr>
+      <w:r>
+        <w:t>ABDUL RAHMAN</w:t>
+        <w:br/>
+        <w:t>Contact: 437-878-5622</w:t>
+        <w:br/>
+        <w:t>Email: arlnu@uwaterloo.ca</w:t>
+        <w:br/>
+        <w:t>LinkedIn: www.linkedin.com/in/abdul-rahman-381b852a7</w:t>
+        <w:br/>
+        <w:br/>
+        <w:t>EDUCATION</w:t>
+        <w:br/>
+        <w:t>University of Waterloo, Honours Bachelor of Mathematics (Candidate)</w:t>
+        <w:br/>
+        <w:t>Sep 2024 - Present</w:t>
+        <w:br/>
+        <w:t>Recipients of University of Waterloo President’s Scholarship of Distinction</w:t>
+        <w:br/>
+        <w:br/>
+        <w:t>TECHNICAL SKILLS</w:t>
+        <w:br/>
+        <w:t>Programming Languages: Python, SQL, JavaScript, Racket</w:t>
+        <w:br/>
+        <w:t>Technologies: Google Collab, Jupyter Notebook, Tableau, Power BI, Excel, PowerPoint, Word, HTML</w:t>
+        <w:br/>
+        <w:br/>
+        <w:t>CERTIFICATIONS</w:t>
+        <w:br/>
+        <w:t>Introduction to Data Management by Meta</w:t>
+        <w:br/>
+        <w:br/>
+        <w:t>PROJECTS</w:t>
+        <w:br/>
+        <w:t>1. Data Governance Framework</w:t>
+        <w:br/>
+        <w:t>2. Data Quality Monitoring and Anomaly Detection Framework</w:t>
+        <w:br/>
+        <w:t>3. Functions in Python</w:t>
+        <w:br/>
+        <w:br/>
+        <w:t>EXPERIENCE</w:t>
+        <w:br/>
+        <w:t>House Captain – Merryland International School, UAE</w:t>
+        <w:br/>
+        <w:t>Sep 2023 - June 2024</w:t>
+        <w:br/>
+        <w:br/>
+        <w:t>Sports Secretary – Merryland International School, UAE</w:t>
+        <w:br/>
+        <w:t>Sep 2022 - June 2024</w:t>
+        <w:br/>
+        <w:br/>
+        <w:t>ACCOMPLISHMENTS</w:t>
+        <w:br/>
+        <w:t>Varsity Tennis Athlete</w:t>
+        <w:br/>
+        <w:br/>
+        <w:t>INTERESTS</w:t>
+        <w:br/>
+        <w:t>Tennis, Basketball, TV Shows</w:t>
+      </w:r>
     </w:p>
     <w:p>
       <w:pPr>
@@ -40,6 +223,67 @@
         <w:ind w:left="240" w:right="5184" w:firstLine="0"/>
         <w:jc w:val="left"/>
       </w:pPr>
+      <w:r>
+        <w:t>ABDUL RAHMAN</w:t>
+        <w:br/>
+        <w:t>Contact: 437-878-5622</w:t>
+        <w:br/>
+        <w:t>Email: arlnu@uwaterloo.ca</w:t>
+        <w:br/>
+        <w:t>LinkedIn: www.linkedin.com/in/abdul-rahman-381b852a7</w:t>
+        <w:br/>
+        <w:br/>
+        <w:t>EDUCATION</w:t>
+        <w:br/>
+        <w:t>University of Waterloo, Honours Bachelor of Mathematics (Candidate)</w:t>
+        <w:br/>
+        <w:t>Sep 2024 - Present</w:t>
+        <w:br/>
+        <w:t>Recipients of University of Waterloo President’s Scholarship of Distinction</w:t>
+        <w:br/>
+        <w:br/>
+        <w:t>TECHNICAL SKILLS</w:t>
+        <w:br/>
+        <w:t>Programming Languages: Python, SQL, JavaScript, Racket</w:t>
+        <w:br/>
+        <w:t>Technologies: Google Collab, Jupyter Notebook, Tableau, Power BI, Excel, PowerPoint, Word, HTML</w:t>
+        <w:br/>
+        <w:br/>
+        <w:t>CERTIFICATIONS</w:t>
+        <w:br/>
+        <w:t>Introduction to Data Management by Meta</w:t>
+        <w:br/>
+        <w:br/>
+        <w:t>PROJECTS</w:t>
+        <w:br/>
+        <w:t>1. Data Governance Framework</w:t>
+        <w:br/>
+        <w:t>2. Data Quality Monitoring and Anomaly Detection Framework</w:t>
+        <w:br/>
+        <w:t>3. Functions in Python</w:t>
+        <w:br/>
+        <w:br/>
+        <w:t>EXPERIENCE</w:t>
+        <w:br/>
+        <w:t>House Captain – Merryland International School, UAE</w:t>
+        <w:br/>
+        <w:t>Sep 2023 - June 2024</w:t>
+        <w:br/>
+        <w:br/>
+        <w:t>Sports Secretary – Merryland International School, UAE</w:t>
+        <w:br/>
+        <w:t>Sep 2022 - June 2024</w:t>
+        <w:br/>
+        <w:br/>
+        <w:t>ACCOMPLISHMENTS</w:t>
+        <w:br/>
+        <w:t>Varsity Tennis Athlete</w:t>
+        <w:br/>
+        <w:br/>
+        <w:t>INTERESTS</w:t>
+        <w:br/>
+        <w:t>Tennis, Basketball, TV Shows</w:t>
+      </w:r>
     </w:p>
     <w:p>
       <w:pPr>
@@ -54,6 +298,67 @@
           <w:docGrid w:linePitch="360"/>
         </w:sectPr>
       </w:pPr>
+      <w:r>
+        <w:t>ABDUL RAHMAN</w:t>
+        <w:br/>
+        <w:t>Contact: 437-878-5622</w:t>
+        <w:br/>
+        <w:t>Email: arlnu@uwaterloo.ca</w:t>
+        <w:br/>
+        <w:t>LinkedIn: www.linkedin.com/in/abdul-rahman-381b852a7</w:t>
+        <w:br/>
+        <w:br/>
+        <w:t>EDUCATION</w:t>
+        <w:br/>
+        <w:t>University of Waterloo, Honours Bachelor of Mathematics (Candidate)</w:t>
+        <w:br/>
+        <w:t>Sep 2024 - Present</w:t>
+        <w:br/>
+        <w:t>Recipients of University of Waterloo President’s Scholarship of Distinction</w:t>
+        <w:br/>
+        <w:br/>
+        <w:t>TECHNICAL SKILLS</w:t>
+        <w:br/>
+        <w:t>Programming Languages: Python, SQL, JavaScript, Racket</w:t>
+        <w:br/>
+        <w:t>Technologies: Google Collab, Jupyter Notebook, Tableau, Power BI, Excel, PowerPoint, Word, HTML</w:t>
+        <w:br/>
+        <w:br/>
+        <w:t>CERTIFICATIONS</w:t>
+        <w:br/>
+        <w:t>Introduction to Data Management by Meta</w:t>
+        <w:br/>
+        <w:br/>
+        <w:t>PROJECTS</w:t>
+        <w:br/>
+        <w:t>1. Data Governance Framework</w:t>
+        <w:br/>
+        <w:t>2. Data Quality Monitoring and Anomaly Detection Framework</w:t>
+        <w:br/>
+        <w:t>3. Functions in Python</w:t>
+        <w:br/>
+        <w:br/>
+        <w:t>EXPERIENCE</w:t>
+        <w:br/>
+        <w:t>House Captain – Merryland International School, UAE</w:t>
+        <w:br/>
+        <w:t>Sep 2023 - June 2024</w:t>
+        <w:br/>
+        <w:br/>
+        <w:t>Sports Secretary – Merryland International School, UAE</w:t>
+        <w:br/>
+        <w:t>Sep 2022 - June 2024</w:t>
+        <w:br/>
+        <w:br/>
+        <w:t>ACCOMPLISHMENTS</w:t>
+        <w:br/>
+        <w:t>Varsity Tennis Athlete</w:t>
+        <w:br/>
+        <w:br/>
+        <w:t>INTERESTS</w:t>
+        <w:br/>
+        <w:t>Tennis, Basketball, TV Shows</w:t>
+      </w:r>
     </w:p>
     <w:p>
       <w:pPr>
@@ -64,6 +369,67 @@
         <w:ind w:left="0" w:right="840" w:firstLine="0"/>
         <w:jc w:val="right"/>
       </w:pPr>
+      <w:r>
+        <w:t>ABDUL RAHMAN</w:t>
+        <w:br/>
+        <w:t>Contact: 437-878-5622</w:t>
+        <w:br/>
+        <w:t>Email: arlnu@uwaterloo.ca</w:t>
+        <w:br/>
+        <w:t>LinkedIn: www.linkedin.com/in/abdul-rahman-381b852a7</w:t>
+        <w:br/>
+        <w:br/>
+        <w:t>EDUCATION</w:t>
+        <w:br/>
+        <w:t>University of Waterloo, Honours Bachelor of Mathematics (Candidate)</w:t>
+        <w:br/>
+        <w:t>Sep 2024 - Present</w:t>
+        <w:br/>
+        <w:t>Recipients of University of Waterloo President’s Scholarship of Distinction</w:t>
+        <w:br/>
+        <w:br/>
+        <w:t>TECHNICAL SKILLS</w:t>
+        <w:br/>
+        <w:t>Programming Languages: Python, SQL, JavaScript, Racket</w:t>
+        <w:br/>
+        <w:t>Technologies: Google Collab, Jupyter Notebook, Tableau, Power BI, Excel, PowerPoint, Word, HTML</w:t>
+        <w:br/>
+        <w:br/>
+        <w:t>CERTIFICATIONS</w:t>
+        <w:br/>
+        <w:t>Introduction to Data Management by Meta</w:t>
+        <w:br/>
+        <w:br/>
+        <w:t>PROJECTS</w:t>
+        <w:br/>
+        <w:t>1. Data Governance Framework</w:t>
+        <w:br/>
+        <w:t>2. Data Quality Monitoring and Anomaly Detection Framework</w:t>
+        <w:br/>
+        <w:t>3. Functions in Python</w:t>
+        <w:br/>
+        <w:br/>
+        <w:t>EXPERIENCE</w:t>
+        <w:br/>
+        <w:t>House Captain – Merryland International School, UAE</w:t>
+        <w:br/>
+        <w:t>Sep 2023 - June 2024</w:t>
+        <w:br/>
+        <w:br/>
+        <w:t>Sports Secretary – Merryland International School, UAE</w:t>
+        <w:br/>
+        <w:t>Sep 2022 - June 2024</w:t>
+        <w:br/>
+        <w:br/>
+        <w:t>ACCOMPLISHMENTS</w:t>
+        <w:br/>
+        <w:t>Varsity Tennis Athlete</w:t>
+        <w:br/>
+        <w:br/>
+        <w:t>INTERESTS</w:t>
+        <w:br/>
+        <w:t>Tennis, Basketball, TV Shows</w:t>
+      </w:r>
     </w:p>
     <w:p>
       <w:pPr>
@@ -78,6 +444,67 @@
           <w:docGrid w:linePitch="360"/>
         </w:sectPr>
       </w:pPr>
+      <w:r>
+        <w:t>ABDUL RAHMAN</w:t>
+        <w:br/>
+        <w:t>Contact: 437-878-5622</w:t>
+        <w:br/>
+        <w:t>Email: arlnu@uwaterloo.ca</w:t>
+        <w:br/>
+        <w:t>LinkedIn: www.linkedin.com/in/abdul-rahman-381b852a7</w:t>
+        <w:br/>
+        <w:br/>
+        <w:t>EDUCATION</w:t>
+        <w:br/>
+        <w:t>University of Waterloo, Honours Bachelor of Mathematics (Candidate)</w:t>
+        <w:br/>
+        <w:t>Sep 2024 - Present</w:t>
+        <w:br/>
+        <w:t>Recipients of University of Waterloo President’s Scholarship of Distinction</w:t>
+        <w:br/>
+        <w:br/>
+        <w:t>TECHNICAL SKILLS</w:t>
+        <w:br/>
+        <w:t>Programming Languages: Python, SQL, JavaScript, Racket</w:t>
+        <w:br/>
+        <w:t>Technologies: Google Collab, Jupyter Notebook, Tableau, Power BI, Excel, PowerPoint, Word, HTML</w:t>
+        <w:br/>
+        <w:br/>
+        <w:t>CERTIFICATIONS</w:t>
+        <w:br/>
+        <w:t>Introduction to Data Management by Meta</w:t>
+        <w:br/>
+        <w:br/>
+        <w:t>PROJECTS</w:t>
+        <w:br/>
+        <w:t>1. Data Governance Framework</w:t>
+        <w:br/>
+        <w:t>2. Data Quality Monitoring and Anomaly Detection Framework</w:t>
+        <w:br/>
+        <w:t>3. Functions in Python</w:t>
+        <w:br/>
+        <w:br/>
+        <w:t>EXPERIENCE</w:t>
+        <w:br/>
+        <w:t>House Captain – Merryland International School, UAE</w:t>
+        <w:br/>
+        <w:t>Sep 2023 - June 2024</w:t>
+        <w:br/>
+        <w:br/>
+        <w:t>Sports Secretary – Merryland International School, UAE</w:t>
+        <w:br/>
+        <w:t>Sep 2022 - June 2024</w:t>
+        <w:br/>
+        <w:br/>
+        <w:t>ACCOMPLISHMENTS</w:t>
+        <w:br/>
+        <w:t>Varsity Tennis Athlete</w:t>
+        <w:br/>
+        <w:br/>
+        <w:t>INTERESTS</w:t>
+        <w:br/>
+        <w:t>Tennis, Basketball, TV Shows</w:t>
+      </w:r>
     </w:p>
     <w:p>
       <w:pPr>
@@ -88,6 +515,67 @@
         <w:ind w:left="1440" w:right="0" w:firstLine="0"/>
         <w:jc w:val="left"/>
       </w:pPr>
+      <w:r>
+        <w:t>ABDUL RAHMAN</w:t>
+        <w:br/>
+        <w:t>Contact: 437-878-5622</w:t>
+        <w:br/>
+        <w:t>Email: arlnu@uwaterloo.ca</w:t>
+        <w:br/>
+        <w:t>LinkedIn: www.linkedin.com/in/abdul-rahman-381b852a7</w:t>
+        <w:br/>
+        <w:br/>
+        <w:t>EDUCATION</w:t>
+        <w:br/>
+        <w:t>University of Waterloo, Honours Bachelor of Mathematics (Candidate)</w:t>
+        <w:br/>
+        <w:t>Sep 2024 - Present</w:t>
+        <w:br/>
+        <w:t>Recipients of University of Waterloo President’s Scholarship of Distinction</w:t>
+        <w:br/>
+        <w:br/>
+        <w:t>TECHNICAL SKILLS</w:t>
+        <w:br/>
+        <w:t>Programming Languages: Python, SQL, JavaScript, Racket</w:t>
+        <w:br/>
+        <w:t>Technologies: Google Collab, Jupyter Notebook, Tableau, Power BI, Excel, PowerPoint, Word, HTML</w:t>
+        <w:br/>
+        <w:br/>
+        <w:t>CERTIFICATIONS</w:t>
+        <w:br/>
+        <w:t>Introduction to Data Management by Meta</w:t>
+        <w:br/>
+        <w:br/>
+        <w:t>PROJECTS</w:t>
+        <w:br/>
+        <w:t>1. Data Governance Framework</w:t>
+        <w:br/>
+        <w:t>2. Data Quality Monitoring and Anomaly Detection Framework</w:t>
+        <w:br/>
+        <w:t>3. Functions in Python</w:t>
+        <w:br/>
+        <w:br/>
+        <w:t>EXPERIENCE</w:t>
+        <w:br/>
+        <w:t>House Captain – Merryland International School, UAE</w:t>
+        <w:br/>
+        <w:t>Sep 2023 - June 2024</w:t>
+        <w:br/>
+        <w:br/>
+        <w:t>Sports Secretary – Merryland International School, UAE</w:t>
+        <w:br/>
+        <w:t>Sep 2022 - June 2024</w:t>
+        <w:br/>
+        <w:br/>
+        <w:t>ACCOMPLISHMENTS</w:t>
+        <w:br/>
+        <w:t>Varsity Tennis Athlete</w:t>
+        <w:br/>
+        <w:br/>
+        <w:t>INTERESTS</w:t>
+        <w:br/>
+        <w:t>Tennis, Basketball, TV Shows</w:t>
+      </w:r>
     </w:p>
     <w:p>
       <w:pPr>
@@ -98,6 +586,67 @@
         <w:ind w:left="1440" w:right="0" w:firstLine="0"/>
         <w:jc w:val="left"/>
       </w:pPr>
+      <w:r>
+        <w:t>ABDUL RAHMAN</w:t>
+        <w:br/>
+        <w:t>Contact: 437-878-5622</w:t>
+        <w:br/>
+        <w:t>Email: arlnu@uwaterloo.ca</w:t>
+        <w:br/>
+        <w:t>LinkedIn: www.linkedin.com/in/abdul-rahman-381b852a7</w:t>
+        <w:br/>
+        <w:br/>
+        <w:t>EDUCATION</w:t>
+        <w:br/>
+        <w:t>University of Waterloo, Honours Bachelor of Mathematics (Candidate)</w:t>
+        <w:br/>
+        <w:t>Sep 2024 - Present</w:t>
+        <w:br/>
+        <w:t>Recipients of University of Waterloo President’s Scholarship of Distinction</w:t>
+        <w:br/>
+        <w:br/>
+        <w:t>TECHNICAL SKILLS</w:t>
+        <w:br/>
+        <w:t>Programming Languages: Python, SQL, JavaScript, Racket</w:t>
+        <w:br/>
+        <w:t>Technologies: Google Collab, Jupyter Notebook, Tableau, Power BI, Excel, PowerPoint, Word, HTML</w:t>
+        <w:br/>
+        <w:br/>
+        <w:t>CERTIFICATIONS</w:t>
+        <w:br/>
+        <w:t>Introduction to Data Management by Meta</w:t>
+        <w:br/>
+        <w:br/>
+        <w:t>PROJECTS</w:t>
+        <w:br/>
+        <w:t>1. Data Governance Framework</w:t>
+        <w:br/>
+        <w:t>2. Data Quality Monitoring and Anomaly Detection Framework</w:t>
+        <w:br/>
+        <w:t>3. Functions in Python</w:t>
+        <w:br/>
+        <w:br/>
+        <w:t>EXPERIENCE</w:t>
+        <w:br/>
+        <w:t>House Captain – Merryland International School, UAE</w:t>
+        <w:br/>
+        <w:t>Sep 2023 - June 2024</w:t>
+        <w:br/>
+        <w:br/>
+        <w:t>Sports Secretary – Merryland International School, UAE</w:t>
+        <w:br/>
+        <w:t>Sep 2022 - June 2024</w:t>
+        <w:br/>
+        <w:br/>
+        <w:t>ACCOMPLISHMENTS</w:t>
+        <w:br/>
+        <w:t>Varsity Tennis Athlete</w:t>
+        <w:br/>
+        <w:br/>
+        <w:t>INTERESTS</w:t>
+        <w:br/>
+        <w:t>Tennis, Basketball, TV Shows</w:t>
+      </w:r>
     </w:p>
     <w:p>
       <w:pPr>
@@ -111,6 +660,67 @@
         <w:ind w:left="1800" w:right="0" w:firstLine="0"/>
         <w:jc w:val="left"/>
       </w:pPr>
+      <w:r>
+        <w:t>ABDUL RAHMAN</w:t>
+        <w:br/>
+        <w:t>Contact: 437-878-5622</w:t>
+        <w:br/>
+        <w:t>Email: arlnu@uwaterloo.ca</w:t>
+        <w:br/>
+        <w:t>LinkedIn: www.linkedin.com/in/abdul-rahman-381b852a7</w:t>
+        <w:br/>
+        <w:br/>
+        <w:t>EDUCATION</w:t>
+        <w:br/>
+        <w:t>University of Waterloo, Honours Bachelor of Mathematics (Candidate)</w:t>
+        <w:br/>
+        <w:t>Sep 2024 - Present</w:t>
+        <w:br/>
+        <w:t>Recipients of University of Waterloo President’s Scholarship of Distinction</w:t>
+        <w:br/>
+        <w:br/>
+        <w:t>TECHNICAL SKILLS</w:t>
+        <w:br/>
+        <w:t>Programming Languages: Python, SQL, JavaScript, Racket</w:t>
+        <w:br/>
+        <w:t>Technologies: Google Collab, Jupyter Notebook, Tableau, Power BI, Excel, PowerPoint, Word, HTML</w:t>
+        <w:br/>
+        <w:br/>
+        <w:t>CERTIFICATIONS</w:t>
+        <w:br/>
+        <w:t>Introduction to Data Management by Meta</w:t>
+        <w:br/>
+        <w:br/>
+        <w:t>PROJECTS</w:t>
+        <w:br/>
+        <w:t>1. Data Governance Framework</w:t>
+        <w:br/>
+        <w:t>2. Data Quality Monitoring and Anomaly Detection Framework</w:t>
+        <w:br/>
+        <w:t>3. Functions in Python</w:t>
+        <w:br/>
+        <w:br/>
+        <w:t>EXPERIENCE</w:t>
+        <w:br/>
+        <w:t>House Captain – Merryland International School, UAE</w:t>
+        <w:br/>
+        <w:t>Sep 2023 - June 2024</w:t>
+        <w:br/>
+        <w:br/>
+        <w:t>Sports Secretary – Merryland International School, UAE</w:t>
+        <w:br/>
+        <w:t>Sep 2022 - June 2024</w:t>
+        <w:br/>
+        <w:br/>
+        <w:t>ACCOMPLISHMENTS</w:t>
+        <w:br/>
+        <w:t>Varsity Tennis Athlete</w:t>
+        <w:br/>
+        <w:br/>
+        <w:t>INTERESTS</w:t>
+        <w:br/>
+        <w:t>Tennis, Basketball, TV Shows</w:t>
+      </w:r>
     </w:p>
     <w:p>
       <w:pPr>
@@ -121,6 +731,67 @@
         <w:ind w:left="1440" w:right="0" w:firstLine="0"/>
         <w:jc w:val="left"/>
       </w:pPr>
+      <w:r>
+        <w:t>ABDUL RAHMAN</w:t>
+        <w:br/>
+        <w:t>Contact: 437-878-5622</w:t>
+        <w:br/>
+        <w:t>Email: arlnu@uwaterloo.ca</w:t>
+        <w:br/>
+        <w:t>LinkedIn: www.linkedin.com/in/abdul-rahman-381b852a7</w:t>
+        <w:br/>
+        <w:br/>
+        <w:t>EDUCATION</w:t>
+        <w:br/>
+        <w:t>University of Waterloo, Honours Bachelor of Mathematics (Candidate)</w:t>
+        <w:br/>
+        <w:t>Sep 2024 - Present</w:t>
+        <w:br/>
+        <w:t>Recipients of University of Waterloo President’s Scholarship of Distinction</w:t>
+        <w:br/>
+        <w:br/>
+        <w:t>TECHNICAL SKILLS</w:t>
+        <w:br/>
+        <w:t>Programming Languages: Python, SQL, JavaScript, Racket</w:t>
+        <w:br/>
+        <w:t>Technologies: Google Collab, Jupyter Notebook, Tableau, Power BI, Excel, PowerPoint, Word, HTML</w:t>
+        <w:br/>
+        <w:br/>
+        <w:t>CERTIFICATIONS</w:t>
+        <w:br/>
+        <w:t>Introduction to Data Management by Meta</w:t>
+        <w:br/>
+        <w:br/>
+        <w:t>PROJECTS</w:t>
+        <w:br/>
+        <w:t>1. Data Governance Framework</w:t>
+        <w:br/>
+        <w:t>2. Data Quality Monitoring and Anomaly Detection Framework</w:t>
+        <w:br/>
+        <w:t>3. Functions in Python</w:t>
+        <w:br/>
+        <w:br/>
+        <w:t>EXPERIENCE</w:t>
+        <w:br/>
+        <w:t>House Captain – Merryland International School, UAE</w:t>
+        <w:br/>
+        <w:t>Sep 2023 - June 2024</w:t>
+        <w:br/>
+        <w:br/>
+        <w:t>Sports Secretary – Merryland International School, UAE</w:t>
+        <w:br/>
+        <w:t>Sep 2022 - June 2024</w:t>
+        <w:br/>
+        <w:br/>
+        <w:t>ACCOMPLISHMENTS</w:t>
+        <w:br/>
+        <w:t>Varsity Tennis Athlete</w:t>
+        <w:br/>
+        <w:br/>
+        <w:t>INTERESTS</w:t>
+        <w:br/>
+        <w:t>Tennis, Basketball, TV Shows</w:t>
+      </w:r>
     </w:p>
     <w:p>
       <w:pPr>
@@ -134,6 +805,67 @@
         <w:ind w:left="1800" w:right="0" w:firstLine="0"/>
         <w:jc w:val="left"/>
       </w:pPr>
+      <w:r>
+        <w:t>ABDUL RAHMAN</w:t>
+        <w:br/>
+        <w:t>Contact: 437-878-5622</w:t>
+        <w:br/>
+        <w:t>Email: arlnu@uwaterloo.ca</w:t>
+        <w:br/>
+        <w:t>LinkedIn: www.linkedin.com/in/abdul-rahman-381b852a7</w:t>
+        <w:br/>
+        <w:br/>
+        <w:t>EDUCATION</w:t>
+        <w:br/>
+        <w:t>University of Waterloo, Honours Bachelor of Mathematics (Candidate)</w:t>
+        <w:br/>
+        <w:t>Sep 2024 - Present</w:t>
+        <w:br/>
+        <w:t>Recipients of University of Waterloo President’s Scholarship of Distinction</w:t>
+        <w:br/>
+        <w:br/>
+        <w:t>TECHNICAL SKILLS</w:t>
+        <w:br/>
+        <w:t>Programming Languages: Python, SQL, JavaScript, Racket</w:t>
+        <w:br/>
+        <w:t>Technologies: Google Collab, Jupyter Notebook, Tableau, Power BI, Excel, PowerPoint, Word, HTML</w:t>
+        <w:br/>
+        <w:br/>
+        <w:t>CERTIFICATIONS</w:t>
+        <w:br/>
+        <w:t>Introduction to Data Management by Meta</w:t>
+        <w:br/>
+        <w:br/>
+        <w:t>PROJECTS</w:t>
+        <w:br/>
+        <w:t>1. Data Governance Framework</w:t>
+        <w:br/>
+        <w:t>2. Data Quality Monitoring and Anomaly Detection Framework</w:t>
+        <w:br/>
+        <w:t>3. Functions in Python</w:t>
+        <w:br/>
+        <w:br/>
+        <w:t>EXPERIENCE</w:t>
+        <w:br/>
+        <w:t>House Captain – Merryland International School, UAE</w:t>
+        <w:br/>
+        <w:t>Sep 2023 - June 2024</w:t>
+        <w:br/>
+        <w:br/>
+        <w:t>Sports Secretary – Merryland International School, UAE</w:t>
+        <w:br/>
+        <w:t>Sep 2022 - June 2024</w:t>
+        <w:br/>
+        <w:br/>
+        <w:t>ACCOMPLISHMENTS</w:t>
+        <w:br/>
+        <w:t>Varsity Tennis Athlete</w:t>
+        <w:br/>
+        <w:br/>
+        <w:t>INTERESTS</w:t>
+        <w:br/>
+        <w:t>Tennis, Basketball, TV Shows</w:t>
+      </w:r>
     </w:p>
     <w:p>
       <w:pPr>
@@ -144,6 +876,67 @@
         <w:ind w:left="1440" w:right="0" w:firstLine="0"/>
         <w:jc w:val="left"/>
       </w:pPr>
+      <w:r>
+        <w:t>ABDUL RAHMAN</w:t>
+        <w:br/>
+        <w:t>Contact: 437-878-5622</w:t>
+        <w:br/>
+        <w:t>Email: arlnu@uwaterloo.ca</w:t>
+        <w:br/>
+        <w:t>LinkedIn: www.linkedin.com/in/abdul-rahman-381b852a7</w:t>
+        <w:br/>
+        <w:br/>
+        <w:t>EDUCATION</w:t>
+        <w:br/>
+        <w:t>University of Waterloo, Honours Bachelor of Mathematics (Candidate)</w:t>
+        <w:br/>
+        <w:t>Sep 2024 - Present</w:t>
+        <w:br/>
+        <w:t>Recipients of University of Waterloo President’s Scholarship of Distinction</w:t>
+        <w:br/>
+        <w:br/>
+        <w:t>TECHNICAL SKILLS</w:t>
+        <w:br/>
+        <w:t>Programming Languages: Python, SQL, JavaScript, Racket</w:t>
+        <w:br/>
+        <w:t>Technologies: Google Collab, Jupyter Notebook, Tableau, Power BI, Excel, PowerPoint, Word, HTML</w:t>
+        <w:br/>
+        <w:br/>
+        <w:t>CERTIFICATIONS</w:t>
+        <w:br/>
+        <w:t>Introduction to Data Management by Meta</w:t>
+        <w:br/>
+        <w:br/>
+        <w:t>PROJECTS</w:t>
+        <w:br/>
+        <w:t>1. Data Governance Framework</w:t>
+        <w:br/>
+        <w:t>2. Data Quality Monitoring and Anomaly Detection Framework</w:t>
+        <w:br/>
+        <w:t>3. Functions in Python</w:t>
+        <w:br/>
+        <w:br/>
+        <w:t>EXPERIENCE</w:t>
+        <w:br/>
+        <w:t>House Captain – Merryland International School, UAE</w:t>
+        <w:br/>
+        <w:t>Sep 2023 - June 2024</w:t>
+        <w:br/>
+        <w:br/>
+        <w:t>Sports Secretary – Merryland International School, UAE</w:t>
+        <w:br/>
+        <w:t>Sep 2022 - June 2024</w:t>
+        <w:br/>
+        <w:br/>
+        <w:t>ACCOMPLISHMENTS</w:t>
+        <w:br/>
+        <w:t>Varsity Tennis Athlete</w:t>
+        <w:br/>
+        <w:br/>
+        <w:t>INTERESTS</w:t>
+        <w:br/>
+        <w:t>Tennis, Basketball, TV Shows</w:t>
+      </w:r>
     </w:p>
     <w:tbl>
       <w:tblPr>
@@ -254,6 +1047,67 @@
         <w:ind w:left="1440" w:right="0" w:firstLine="0"/>
         <w:jc w:val="left"/>
       </w:pPr>
+      <w:r>
+        <w:t>ABDUL RAHMAN</w:t>
+        <w:br/>
+        <w:t>Contact: 437-878-5622</w:t>
+        <w:br/>
+        <w:t>Email: arlnu@uwaterloo.ca</w:t>
+        <w:br/>
+        <w:t>LinkedIn: www.linkedin.com/in/abdul-rahman-381b852a7</w:t>
+        <w:br/>
+        <w:br/>
+        <w:t>EDUCATION</w:t>
+        <w:br/>
+        <w:t>University of Waterloo, Honours Bachelor of Mathematics (Candidate)</w:t>
+        <w:br/>
+        <w:t>Sep 2024 - Present</w:t>
+        <w:br/>
+        <w:t>Recipients of University of Waterloo President’s Scholarship of Distinction</w:t>
+        <w:br/>
+        <w:br/>
+        <w:t>TECHNICAL SKILLS</w:t>
+        <w:br/>
+        <w:t>Programming Languages: Python, SQL, JavaScript, Racket</w:t>
+        <w:br/>
+        <w:t>Technologies: Google Collab, Jupyter Notebook, Tableau, Power BI, Excel, PowerPoint, Word, HTML</w:t>
+        <w:br/>
+        <w:br/>
+        <w:t>CERTIFICATIONS</w:t>
+        <w:br/>
+        <w:t>Introduction to Data Management by Meta</w:t>
+        <w:br/>
+        <w:br/>
+        <w:t>PROJECTS</w:t>
+        <w:br/>
+        <w:t>1. Data Governance Framework</w:t>
+        <w:br/>
+        <w:t>2. Data Quality Monitoring and Anomaly Detection Framework</w:t>
+        <w:br/>
+        <w:t>3. Functions in Python</w:t>
+        <w:br/>
+        <w:br/>
+        <w:t>EXPERIENCE</w:t>
+        <w:br/>
+        <w:t>House Captain – Merryland International School, UAE</w:t>
+        <w:br/>
+        <w:t>Sep 2023 - June 2024</w:t>
+        <w:br/>
+        <w:br/>
+        <w:t>Sports Secretary – Merryland International School, UAE</w:t>
+        <w:br/>
+        <w:t>Sep 2022 - June 2024</w:t>
+        <w:br/>
+        <w:br/>
+        <w:t>ACCOMPLISHMENTS</w:t>
+        <w:br/>
+        <w:t>Varsity Tennis Athlete</w:t>
+        <w:br/>
+        <w:br/>
+        <w:t>INTERESTS</w:t>
+        <w:br/>
+        <w:t>Tennis, Basketball, TV Shows</w:t>
+      </w:r>
     </w:p>
     <w:p>
       <w:pPr>
@@ -264,6 +1118,67 @@
         <w:ind w:left="1440" w:right="0" w:firstLine="0"/>
         <w:jc w:val="left"/>
       </w:pPr>
+      <w:r>
+        <w:t>ABDUL RAHMAN</w:t>
+        <w:br/>
+        <w:t>Contact: 437-878-5622</w:t>
+        <w:br/>
+        <w:t>Email: arlnu@uwaterloo.ca</w:t>
+        <w:br/>
+        <w:t>LinkedIn: www.linkedin.com/in/abdul-rahman-381b852a7</w:t>
+        <w:br/>
+        <w:br/>
+        <w:t>EDUCATION</w:t>
+        <w:br/>
+        <w:t>University of Waterloo, Honours Bachelor of Mathematics (Candidate)</w:t>
+        <w:br/>
+        <w:t>Sep 2024 - Present</w:t>
+        <w:br/>
+        <w:t>Recipients of University of Waterloo President’s Scholarship of Distinction</w:t>
+        <w:br/>
+        <w:br/>
+        <w:t>TECHNICAL SKILLS</w:t>
+        <w:br/>
+        <w:t>Programming Languages: Python, SQL, JavaScript, Racket</w:t>
+        <w:br/>
+        <w:t>Technologies: Google Collab, Jupyter Notebook, Tableau, Power BI, Excel, PowerPoint, Word, HTML</w:t>
+        <w:br/>
+        <w:br/>
+        <w:t>CERTIFICATIONS</w:t>
+        <w:br/>
+        <w:t>Introduction to Data Management by Meta</w:t>
+        <w:br/>
+        <w:br/>
+        <w:t>PROJECTS</w:t>
+        <w:br/>
+        <w:t>1. Data Governance Framework</w:t>
+        <w:br/>
+        <w:t>2. Data Quality Monitoring and Anomaly Detection Framework</w:t>
+        <w:br/>
+        <w:t>3. Functions in Python</w:t>
+        <w:br/>
+        <w:br/>
+        <w:t>EXPERIENCE</w:t>
+        <w:br/>
+        <w:t>House Captain – Merryland International School, UAE</w:t>
+        <w:br/>
+        <w:t>Sep 2023 - June 2024</w:t>
+        <w:br/>
+        <w:br/>
+        <w:t>Sports Secretary – Merryland International School, UAE</w:t>
+        <w:br/>
+        <w:t>Sep 2022 - June 2024</w:t>
+        <w:br/>
+        <w:br/>
+        <w:t>ACCOMPLISHMENTS</w:t>
+        <w:br/>
+        <w:t>Varsity Tennis Athlete</w:t>
+        <w:br/>
+        <w:br/>
+        <w:t>INTERESTS</w:t>
+        <w:br/>
+        <w:t>Tennis, Basketball, TV Shows</w:t>
+      </w:r>
     </w:p>
     <w:p>
       <w:pPr>
@@ -277,6 +1192,67 @@
         <w:ind w:left="1800" w:right="0" w:firstLine="0"/>
         <w:jc w:val="left"/>
       </w:pPr>
+      <w:r>
+        <w:t>ABDUL RAHMAN</w:t>
+        <w:br/>
+        <w:t>Contact: 437-878-5622</w:t>
+        <w:br/>
+        <w:t>Email: arlnu@uwaterloo.ca</w:t>
+        <w:br/>
+        <w:t>LinkedIn: www.linkedin.com/in/abdul-rahman-381b852a7</w:t>
+        <w:br/>
+        <w:br/>
+        <w:t>EDUCATION</w:t>
+        <w:br/>
+        <w:t>University of Waterloo, Honours Bachelor of Mathematics (Candidate)</w:t>
+        <w:br/>
+        <w:t>Sep 2024 - Present</w:t>
+        <w:br/>
+        <w:t>Recipients of University of Waterloo President’s Scholarship of Distinction</w:t>
+        <w:br/>
+        <w:br/>
+        <w:t>TECHNICAL SKILLS</w:t>
+        <w:br/>
+        <w:t>Programming Languages: Python, SQL, JavaScript, Racket</w:t>
+        <w:br/>
+        <w:t>Technologies: Google Collab, Jupyter Notebook, Tableau, Power BI, Excel, PowerPoint, Word, HTML</w:t>
+        <w:br/>
+        <w:br/>
+        <w:t>CERTIFICATIONS</w:t>
+        <w:br/>
+        <w:t>Introduction to Data Management by Meta</w:t>
+        <w:br/>
+        <w:br/>
+        <w:t>PROJECTS</w:t>
+        <w:br/>
+        <w:t>1. Data Governance Framework</w:t>
+        <w:br/>
+        <w:t>2. Data Quality Monitoring and Anomaly Detection Framework</w:t>
+        <w:br/>
+        <w:t>3. Functions in Python</w:t>
+        <w:br/>
+        <w:br/>
+        <w:t>EXPERIENCE</w:t>
+        <w:br/>
+        <w:t>House Captain – Merryland International School, UAE</w:t>
+        <w:br/>
+        <w:t>Sep 2023 - June 2024</w:t>
+        <w:br/>
+        <w:br/>
+        <w:t>Sports Secretary – Merryland International School, UAE</w:t>
+        <w:br/>
+        <w:t>Sep 2022 - June 2024</w:t>
+        <w:br/>
+        <w:br/>
+        <w:t>ACCOMPLISHMENTS</w:t>
+        <w:br/>
+        <w:t>Varsity Tennis Athlete</w:t>
+        <w:br/>
+        <w:br/>
+        <w:t>INTERESTS</w:t>
+        <w:br/>
+        <w:t>Tennis, Basketball, TV Shows</w:t>
+      </w:r>
     </w:p>
     <w:p>
       <w:pPr>
@@ -290,6 +1266,67 @@
         <w:ind w:left="1800" w:right="0" w:firstLine="0"/>
         <w:jc w:val="left"/>
       </w:pPr>
+      <w:r>
+        <w:t>ABDUL RAHMAN</w:t>
+        <w:br/>
+        <w:t>Contact: 437-878-5622</w:t>
+        <w:br/>
+        <w:t>Email: arlnu@uwaterloo.ca</w:t>
+        <w:br/>
+        <w:t>LinkedIn: www.linkedin.com/in/abdul-rahman-381b852a7</w:t>
+        <w:br/>
+        <w:br/>
+        <w:t>EDUCATION</w:t>
+        <w:br/>
+        <w:t>University of Waterloo, Honours Bachelor of Mathematics (Candidate)</w:t>
+        <w:br/>
+        <w:t>Sep 2024 - Present</w:t>
+        <w:br/>
+        <w:t>Recipients of University of Waterloo President’s Scholarship of Distinction</w:t>
+        <w:br/>
+        <w:br/>
+        <w:t>TECHNICAL SKILLS</w:t>
+        <w:br/>
+        <w:t>Programming Languages: Python, SQL, JavaScript, Racket</w:t>
+        <w:br/>
+        <w:t>Technologies: Google Collab, Jupyter Notebook, Tableau, Power BI, Excel, PowerPoint, Word, HTML</w:t>
+        <w:br/>
+        <w:br/>
+        <w:t>CERTIFICATIONS</w:t>
+        <w:br/>
+        <w:t>Introduction to Data Management by Meta</w:t>
+        <w:br/>
+        <w:br/>
+        <w:t>PROJECTS</w:t>
+        <w:br/>
+        <w:t>1. Data Governance Framework</w:t>
+        <w:br/>
+        <w:t>2. Data Quality Monitoring and Anomaly Detection Framework</w:t>
+        <w:br/>
+        <w:t>3. Functions in Python</w:t>
+        <w:br/>
+        <w:br/>
+        <w:t>EXPERIENCE</w:t>
+        <w:br/>
+        <w:t>House Captain – Merryland International School, UAE</w:t>
+        <w:br/>
+        <w:t>Sep 2023 - June 2024</w:t>
+        <w:br/>
+        <w:br/>
+        <w:t>Sports Secretary – Merryland International School, UAE</w:t>
+        <w:br/>
+        <w:t>Sep 2022 - June 2024</w:t>
+        <w:br/>
+        <w:br/>
+        <w:t>ACCOMPLISHMENTS</w:t>
+        <w:br/>
+        <w:t>Varsity Tennis Athlete</w:t>
+        <w:br/>
+        <w:br/>
+        <w:t>INTERESTS</w:t>
+        <w:br/>
+        <w:t>Tennis, Basketball, TV Shows</w:t>
+      </w:r>
     </w:p>
     <w:p>
       <w:pPr>
@@ -303,6 +1340,67 @@
         <w:ind w:left="1800" w:right="0" w:firstLine="0"/>
         <w:jc w:val="left"/>
       </w:pPr>
+      <w:r>
+        <w:t>ABDUL RAHMAN</w:t>
+        <w:br/>
+        <w:t>Contact: 437-878-5622</w:t>
+        <w:br/>
+        <w:t>Email: arlnu@uwaterloo.ca</w:t>
+        <w:br/>
+        <w:t>LinkedIn: www.linkedin.com/in/abdul-rahman-381b852a7</w:t>
+        <w:br/>
+        <w:br/>
+        <w:t>EDUCATION</w:t>
+        <w:br/>
+        <w:t>University of Waterloo, Honours Bachelor of Mathematics (Candidate)</w:t>
+        <w:br/>
+        <w:t>Sep 2024 - Present</w:t>
+        <w:br/>
+        <w:t>Recipients of University of Waterloo President’s Scholarship of Distinction</w:t>
+        <w:br/>
+        <w:br/>
+        <w:t>TECHNICAL SKILLS</w:t>
+        <w:br/>
+        <w:t>Programming Languages: Python, SQL, JavaScript, Racket</w:t>
+        <w:br/>
+        <w:t>Technologies: Google Collab, Jupyter Notebook, Tableau, Power BI, Excel, PowerPoint, Word, HTML</w:t>
+        <w:br/>
+        <w:br/>
+        <w:t>CERTIFICATIONS</w:t>
+        <w:br/>
+        <w:t>Introduction to Data Management by Meta</w:t>
+        <w:br/>
+        <w:br/>
+        <w:t>PROJECTS</w:t>
+        <w:br/>
+        <w:t>1. Data Governance Framework</w:t>
+        <w:br/>
+        <w:t>2. Data Quality Monitoring and Anomaly Detection Framework</w:t>
+        <w:br/>
+        <w:t>3. Functions in Python</w:t>
+        <w:br/>
+        <w:br/>
+        <w:t>EXPERIENCE</w:t>
+        <w:br/>
+        <w:t>House Captain – Merryland International School, UAE</w:t>
+        <w:br/>
+        <w:t>Sep 2023 - June 2024</w:t>
+        <w:br/>
+        <w:br/>
+        <w:t>Sports Secretary – Merryland International School, UAE</w:t>
+        <w:br/>
+        <w:t>Sep 2022 - June 2024</w:t>
+        <w:br/>
+        <w:br/>
+        <w:t>ACCOMPLISHMENTS</w:t>
+        <w:br/>
+        <w:t>Varsity Tennis Athlete</w:t>
+        <w:br/>
+        <w:br/>
+        <w:t>INTERESTS</w:t>
+        <w:br/>
+        <w:t>Tennis, Basketball, TV Shows</w:t>
+      </w:r>
     </w:p>
     <w:p>
       <w:pPr>
@@ -313,6 +1411,67 @@
         <w:ind w:left="1440" w:right="0" w:firstLine="0"/>
         <w:jc w:val="left"/>
       </w:pPr>
+      <w:r>
+        <w:t>ABDUL RAHMAN</w:t>
+        <w:br/>
+        <w:t>Contact: 437-878-5622</w:t>
+        <w:br/>
+        <w:t>Email: arlnu@uwaterloo.ca</w:t>
+        <w:br/>
+        <w:t>LinkedIn: www.linkedin.com/in/abdul-rahman-381b852a7</w:t>
+        <w:br/>
+        <w:br/>
+        <w:t>EDUCATION</w:t>
+        <w:br/>
+        <w:t>University of Waterloo, Honours Bachelor of Mathematics (Candidate)</w:t>
+        <w:br/>
+        <w:t>Sep 2024 - Present</w:t>
+        <w:br/>
+        <w:t>Recipients of University of Waterloo President’s Scholarship of Distinction</w:t>
+        <w:br/>
+        <w:br/>
+        <w:t>TECHNICAL SKILLS</w:t>
+        <w:br/>
+        <w:t>Programming Languages: Python, SQL, JavaScript, Racket</w:t>
+        <w:br/>
+        <w:t>Technologies: Google Collab, Jupyter Notebook, Tableau, Power BI, Excel, PowerPoint, Word, HTML</w:t>
+        <w:br/>
+        <w:br/>
+        <w:t>CERTIFICATIONS</w:t>
+        <w:br/>
+        <w:t>Introduction to Data Management by Meta</w:t>
+        <w:br/>
+        <w:br/>
+        <w:t>PROJECTS</w:t>
+        <w:br/>
+        <w:t>1. Data Governance Framework</w:t>
+        <w:br/>
+        <w:t>2. Data Quality Monitoring and Anomaly Detection Framework</w:t>
+        <w:br/>
+        <w:t>3. Functions in Python</w:t>
+        <w:br/>
+        <w:br/>
+        <w:t>EXPERIENCE</w:t>
+        <w:br/>
+        <w:t>House Captain – Merryland International School, UAE</w:t>
+        <w:br/>
+        <w:t>Sep 2023 - June 2024</w:t>
+        <w:br/>
+        <w:br/>
+        <w:t>Sports Secretary – Merryland International School, UAE</w:t>
+        <w:br/>
+        <w:t>Sep 2022 - June 2024</w:t>
+        <w:br/>
+        <w:br/>
+        <w:t>ACCOMPLISHMENTS</w:t>
+        <w:br/>
+        <w:t>Varsity Tennis Athlete</w:t>
+        <w:br/>
+        <w:br/>
+        <w:t>INTERESTS</w:t>
+        <w:br/>
+        <w:t>Tennis, Basketball, TV Shows</w:t>
+      </w:r>
     </w:p>
     <w:p>
       <w:pPr>
@@ -323,6 +1482,67 @@
         <w:ind w:left="1440" w:right="0" w:firstLine="0"/>
         <w:jc w:val="left"/>
       </w:pPr>
+      <w:r>
+        <w:t>ABDUL RAHMAN</w:t>
+        <w:br/>
+        <w:t>Contact: 437-878-5622</w:t>
+        <w:br/>
+        <w:t>Email: arlnu@uwaterloo.ca</w:t>
+        <w:br/>
+        <w:t>LinkedIn: www.linkedin.com/in/abdul-rahman-381b852a7</w:t>
+        <w:br/>
+        <w:br/>
+        <w:t>EDUCATION</w:t>
+        <w:br/>
+        <w:t>University of Waterloo, Honours Bachelor of Mathematics (Candidate)</w:t>
+        <w:br/>
+        <w:t>Sep 2024 - Present</w:t>
+        <w:br/>
+        <w:t>Recipients of University of Waterloo President’s Scholarship of Distinction</w:t>
+        <w:br/>
+        <w:br/>
+        <w:t>TECHNICAL SKILLS</w:t>
+        <w:br/>
+        <w:t>Programming Languages: Python, SQL, JavaScript, Racket</w:t>
+        <w:br/>
+        <w:t>Technologies: Google Collab, Jupyter Notebook, Tableau, Power BI, Excel, PowerPoint, Word, HTML</w:t>
+        <w:br/>
+        <w:br/>
+        <w:t>CERTIFICATIONS</w:t>
+        <w:br/>
+        <w:t>Introduction to Data Management by Meta</w:t>
+        <w:br/>
+        <w:br/>
+        <w:t>PROJECTS</w:t>
+        <w:br/>
+        <w:t>1. Data Governance Framework</w:t>
+        <w:br/>
+        <w:t>2. Data Quality Monitoring and Anomaly Detection Framework</w:t>
+        <w:br/>
+        <w:t>3. Functions in Python</w:t>
+        <w:br/>
+        <w:br/>
+        <w:t>EXPERIENCE</w:t>
+        <w:br/>
+        <w:t>House Captain – Merryland International School, UAE</w:t>
+        <w:br/>
+        <w:t>Sep 2023 - June 2024</w:t>
+        <w:br/>
+        <w:br/>
+        <w:t>Sports Secretary – Merryland International School, UAE</w:t>
+        <w:br/>
+        <w:t>Sep 2022 - June 2024</w:t>
+        <w:br/>
+        <w:br/>
+        <w:t>ACCOMPLISHMENTS</w:t>
+        <w:br/>
+        <w:t>Varsity Tennis Athlete</w:t>
+        <w:br/>
+        <w:br/>
+        <w:t>INTERESTS</w:t>
+        <w:br/>
+        <w:t>Tennis, Basketball, TV Shows</w:t>
+      </w:r>
     </w:p>
     <w:p>
       <w:pPr>
@@ -336,6 +1556,67 @@
         <w:ind w:left="1800" w:right="0" w:firstLine="0"/>
         <w:jc w:val="left"/>
       </w:pPr>
+      <w:r>
+        <w:t>ABDUL RAHMAN</w:t>
+        <w:br/>
+        <w:t>Contact: 437-878-5622</w:t>
+        <w:br/>
+        <w:t>Email: arlnu@uwaterloo.ca</w:t>
+        <w:br/>
+        <w:t>LinkedIn: www.linkedin.com/in/abdul-rahman-381b852a7</w:t>
+        <w:br/>
+        <w:br/>
+        <w:t>EDUCATION</w:t>
+        <w:br/>
+        <w:t>University of Waterloo, Honours Bachelor of Mathematics (Candidate)</w:t>
+        <w:br/>
+        <w:t>Sep 2024 - Present</w:t>
+        <w:br/>
+        <w:t>Recipients of University of Waterloo President’s Scholarship of Distinction</w:t>
+        <w:br/>
+        <w:br/>
+        <w:t>TECHNICAL SKILLS</w:t>
+        <w:br/>
+        <w:t>Programming Languages: Python, SQL, JavaScript, Racket</w:t>
+        <w:br/>
+        <w:t>Technologies: Google Collab, Jupyter Notebook, Tableau, Power BI, Excel, PowerPoint, Word, HTML</w:t>
+        <w:br/>
+        <w:br/>
+        <w:t>CERTIFICATIONS</w:t>
+        <w:br/>
+        <w:t>Introduction to Data Management by Meta</w:t>
+        <w:br/>
+        <w:br/>
+        <w:t>PROJECTS</w:t>
+        <w:br/>
+        <w:t>1. Data Governance Framework</w:t>
+        <w:br/>
+        <w:t>2. Data Quality Monitoring and Anomaly Detection Framework</w:t>
+        <w:br/>
+        <w:t>3. Functions in Python</w:t>
+        <w:br/>
+        <w:br/>
+        <w:t>EXPERIENCE</w:t>
+        <w:br/>
+        <w:t>House Captain – Merryland International School, UAE</w:t>
+        <w:br/>
+        <w:t>Sep 2023 - June 2024</w:t>
+        <w:br/>
+        <w:br/>
+        <w:t>Sports Secretary – Merryland International School, UAE</w:t>
+        <w:br/>
+        <w:t>Sep 2022 - June 2024</w:t>
+        <w:br/>
+        <w:br/>
+        <w:t>ACCOMPLISHMENTS</w:t>
+        <w:br/>
+        <w:t>Varsity Tennis Athlete</w:t>
+        <w:br/>
+        <w:br/>
+        <w:t>INTERESTS</w:t>
+        <w:br/>
+        <w:t>Tennis, Basketball, TV Shows</w:t>
+      </w:r>
     </w:p>
     <w:p>
       <w:pPr>
@@ -349,6 +1630,67 @@
         <w:ind w:left="1800" w:right="0" w:firstLine="0"/>
         <w:jc w:val="left"/>
       </w:pPr>
+      <w:r>
+        <w:t>ABDUL RAHMAN</w:t>
+        <w:br/>
+        <w:t>Contact: 437-878-5622</w:t>
+        <w:br/>
+        <w:t>Email: arlnu@uwaterloo.ca</w:t>
+        <w:br/>
+        <w:t>LinkedIn: www.linkedin.com/in/abdul-rahman-381b852a7</w:t>
+        <w:br/>
+        <w:br/>
+        <w:t>EDUCATION</w:t>
+        <w:br/>
+        <w:t>University of Waterloo, Honours Bachelor of Mathematics (Candidate)</w:t>
+        <w:br/>
+        <w:t>Sep 2024 - Present</w:t>
+        <w:br/>
+        <w:t>Recipients of University of Waterloo President’s Scholarship of Distinction</w:t>
+        <w:br/>
+        <w:br/>
+        <w:t>TECHNICAL SKILLS</w:t>
+        <w:br/>
+        <w:t>Programming Languages: Python, SQL, JavaScript, Racket</w:t>
+        <w:br/>
+        <w:t>Technologies: Google Collab, Jupyter Notebook, Tableau, Power BI, Excel, PowerPoint, Word, HTML</w:t>
+        <w:br/>
+        <w:br/>
+        <w:t>CERTIFICATIONS</w:t>
+        <w:br/>
+        <w:t>Introduction to Data Management by Meta</w:t>
+        <w:br/>
+        <w:br/>
+        <w:t>PROJECTS</w:t>
+        <w:br/>
+        <w:t>1. Data Governance Framework</w:t>
+        <w:br/>
+        <w:t>2. Data Quality Monitoring and Anomaly Detection Framework</w:t>
+        <w:br/>
+        <w:t>3. Functions in Python</w:t>
+        <w:br/>
+        <w:br/>
+        <w:t>EXPERIENCE</w:t>
+        <w:br/>
+        <w:t>House Captain – Merryland International School, UAE</w:t>
+        <w:br/>
+        <w:t>Sep 2023 - June 2024</w:t>
+        <w:br/>
+        <w:br/>
+        <w:t>Sports Secretary – Merryland International School, UAE</w:t>
+        <w:br/>
+        <w:t>Sep 2022 - June 2024</w:t>
+        <w:br/>
+        <w:br/>
+        <w:t>ACCOMPLISHMENTS</w:t>
+        <w:br/>
+        <w:t>Varsity Tennis Athlete</w:t>
+        <w:br/>
+        <w:br/>
+        <w:t>INTERESTS</w:t>
+        <w:br/>
+        <w:t>Tennis, Basketball, TV Shows</w:t>
+      </w:r>
     </w:p>
     <w:p>
       <w:pPr>
@@ -362,6 +1704,67 @@
         <w:ind w:left="1800" w:right="0" w:firstLine="0"/>
         <w:jc w:val="left"/>
       </w:pPr>
+      <w:r>
+        <w:t>ABDUL RAHMAN</w:t>
+        <w:br/>
+        <w:t>Contact: 437-878-5622</w:t>
+        <w:br/>
+        <w:t>Email: arlnu@uwaterloo.ca</w:t>
+        <w:br/>
+        <w:t>LinkedIn: www.linkedin.com/in/abdul-rahman-381b852a7</w:t>
+        <w:br/>
+        <w:br/>
+        <w:t>EDUCATION</w:t>
+        <w:br/>
+        <w:t>University of Waterloo, Honours Bachelor of Mathematics (Candidate)</w:t>
+        <w:br/>
+        <w:t>Sep 2024 - Present</w:t>
+        <w:br/>
+        <w:t>Recipients of University of Waterloo President’s Scholarship of Distinction</w:t>
+        <w:br/>
+        <w:br/>
+        <w:t>TECHNICAL SKILLS</w:t>
+        <w:br/>
+        <w:t>Programming Languages: Python, SQL, JavaScript, Racket</w:t>
+        <w:br/>
+        <w:t>Technologies: Google Collab, Jupyter Notebook, Tableau, Power BI, Excel, PowerPoint, Word, HTML</w:t>
+        <w:br/>
+        <w:br/>
+        <w:t>CERTIFICATIONS</w:t>
+        <w:br/>
+        <w:t>Introduction to Data Management by Meta</w:t>
+        <w:br/>
+        <w:br/>
+        <w:t>PROJECTS</w:t>
+        <w:br/>
+        <w:t>1. Data Governance Framework</w:t>
+        <w:br/>
+        <w:t>2. Data Quality Monitoring and Anomaly Detection Framework</w:t>
+        <w:br/>
+        <w:t>3. Functions in Python</w:t>
+        <w:br/>
+        <w:br/>
+        <w:t>EXPERIENCE</w:t>
+        <w:br/>
+        <w:t>House Captain – Merryland International School, UAE</w:t>
+        <w:br/>
+        <w:t>Sep 2023 - June 2024</w:t>
+        <w:br/>
+        <w:br/>
+        <w:t>Sports Secretary – Merryland International School, UAE</w:t>
+        <w:br/>
+        <w:t>Sep 2022 - June 2024</w:t>
+        <w:br/>
+        <w:br/>
+        <w:t>ACCOMPLISHMENTS</w:t>
+        <w:br/>
+        <w:t>Varsity Tennis Athlete</w:t>
+        <w:br/>
+        <w:br/>
+        <w:t>INTERESTS</w:t>
+        <w:br/>
+        <w:t>Tennis, Basketball, TV Shows</w:t>
+      </w:r>
     </w:p>
     <w:p>
       <w:pPr>
@@ -372,6 +1775,67 @@
         <w:ind w:left="1440" w:right="0" w:firstLine="0"/>
         <w:jc w:val="left"/>
       </w:pPr>
+      <w:r>
+        <w:t>ABDUL RAHMAN</w:t>
+        <w:br/>
+        <w:t>Contact: 437-878-5622</w:t>
+        <w:br/>
+        <w:t>Email: arlnu@uwaterloo.ca</w:t>
+        <w:br/>
+        <w:t>LinkedIn: www.linkedin.com/in/abdul-rahman-381b852a7</w:t>
+        <w:br/>
+        <w:br/>
+        <w:t>EDUCATION</w:t>
+        <w:br/>
+        <w:t>University of Waterloo, Honours Bachelor of Mathematics (Candidate)</w:t>
+        <w:br/>
+        <w:t>Sep 2024 - Present</w:t>
+        <w:br/>
+        <w:t>Recipients of University of Waterloo President’s Scholarship of Distinction</w:t>
+        <w:br/>
+        <w:br/>
+        <w:t>TECHNICAL SKILLS</w:t>
+        <w:br/>
+        <w:t>Programming Languages: Python, SQL, JavaScript, Racket</w:t>
+        <w:br/>
+        <w:t>Technologies: Google Collab, Jupyter Notebook, Tableau, Power BI, Excel, PowerPoint, Word, HTML</w:t>
+        <w:br/>
+        <w:br/>
+        <w:t>CERTIFICATIONS</w:t>
+        <w:br/>
+        <w:t>Introduction to Data Management by Meta</w:t>
+        <w:br/>
+        <w:br/>
+        <w:t>PROJECTS</w:t>
+        <w:br/>
+        <w:t>1. Data Governance Framework</w:t>
+        <w:br/>
+        <w:t>2. Data Quality Monitoring and Anomaly Detection Framework</w:t>
+        <w:br/>
+        <w:t>3. Functions in Python</w:t>
+        <w:br/>
+        <w:br/>
+        <w:t>EXPERIENCE</w:t>
+        <w:br/>
+        <w:t>House Captain – Merryland International School, UAE</w:t>
+        <w:br/>
+        <w:t>Sep 2023 - June 2024</w:t>
+        <w:br/>
+        <w:br/>
+        <w:t>Sports Secretary – Merryland International School, UAE</w:t>
+        <w:br/>
+        <w:t>Sep 2022 - June 2024</w:t>
+        <w:br/>
+        <w:br/>
+        <w:t>ACCOMPLISHMENTS</w:t>
+        <w:br/>
+        <w:t>Varsity Tennis Athlete</w:t>
+        <w:br/>
+        <w:br/>
+        <w:t>INTERESTS</w:t>
+        <w:br/>
+        <w:t>Tennis, Basketball, TV Shows</w:t>
+      </w:r>
     </w:p>
     <w:p>
       <w:pPr>
@@ -385,6 +1849,67 @@
         <w:ind w:left="1800" w:right="0" w:firstLine="0"/>
         <w:jc w:val="left"/>
       </w:pPr>
+      <w:r>
+        <w:t>ABDUL RAHMAN</w:t>
+        <w:br/>
+        <w:t>Contact: 437-878-5622</w:t>
+        <w:br/>
+        <w:t>Email: arlnu@uwaterloo.ca</w:t>
+        <w:br/>
+        <w:t>LinkedIn: www.linkedin.com/in/abdul-rahman-381b852a7</w:t>
+        <w:br/>
+        <w:br/>
+        <w:t>EDUCATION</w:t>
+        <w:br/>
+        <w:t>University of Waterloo, Honours Bachelor of Mathematics (Candidate)</w:t>
+        <w:br/>
+        <w:t>Sep 2024 - Present</w:t>
+        <w:br/>
+        <w:t>Recipients of University of Waterloo President’s Scholarship of Distinction</w:t>
+        <w:br/>
+        <w:br/>
+        <w:t>TECHNICAL SKILLS</w:t>
+        <w:br/>
+        <w:t>Programming Languages: Python, SQL, JavaScript, Racket</w:t>
+        <w:br/>
+        <w:t>Technologies: Google Collab, Jupyter Notebook, Tableau, Power BI, Excel, PowerPoint, Word, HTML</w:t>
+        <w:br/>
+        <w:br/>
+        <w:t>CERTIFICATIONS</w:t>
+        <w:br/>
+        <w:t>Introduction to Data Management by Meta</w:t>
+        <w:br/>
+        <w:br/>
+        <w:t>PROJECTS</w:t>
+        <w:br/>
+        <w:t>1. Data Governance Framework</w:t>
+        <w:br/>
+        <w:t>2. Data Quality Monitoring and Anomaly Detection Framework</w:t>
+        <w:br/>
+        <w:t>3. Functions in Python</w:t>
+        <w:br/>
+        <w:br/>
+        <w:t>EXPERIENCE</w:t>
+        <w:br/>
+        <w:t>House Captain – Merryland International School, UAE</w:t>
+        <w:br/>
+        <w:t>Sep 2023 - June 2024</w:t>
+        <w:br/>
+        <w:br/>
+        <w:t>Sports Secretary – Merryland International School, UAE</w:t>
+        <w:br/>
+        <w:t>Sep 2022 - June 2024</w:t>
+        <w:br/>
+        <w:br/>
+        <w:t>ACCOMPLISHMENTS</w:t>
+        <w:br/>
+        <w:t>Varsity Tennis Athlete</w:t>
+        <w:br/>
+        <w:br/>
+        <w:t>INTERESTS</w:t>
+        <w:br/>
+        <w:t>Tennis, Basketball, TV Shows</w:t>
+      </w:r>
     </w:p>
     <w:p>
       <w:pPr>
@@ -398,6 +1923,67 @@
         <w:ind w:left="1800" w:right="0" w:firstLine="0"/>
         <w:jc w:val="left"/>
       </w:pPr>
+      <w:r>
+        <w:t>ABDUL RAHMAN</w:t>
+        <w:br/>
+        <w:t>Contact: 437-878-5622</w:t>
+        <w:br/>
+        <w:t>Email: arlnu@uwaterloo.ca</w:t>
+        <w:br/>
+        <w:t>LinkedIn: www.linkedin.com/in/abdul-rahman-381b852a7</w:t>
+        <w:br/>
+        <w:br/>
+        <w:t>EDUCATION</w:t>
+        <w:br/>
+        <w:t>University of Waterloo, Honours Bachelor of Mathematics (Candidate)</w:t>
+        <w:br/>
+        <w:t>Sep 2024 - Present</w:t>
+        <w:br/>
+        <w:t>Recipients of University of Waterloo President’s Scholarship of Distinction</w:t>
+        <w:br/>
+        <w:br/>
+        <w:t>TECHNICAL SKILLS</w:t>
+        <w:br/>
+        <w:t>Programming Languages: Python, SQL, JavaScript, Racket</w:t>
+        <w:br/>
+        <w:t>Technologies: Google Collab, Jupyter Notebook, Tableau, Power BI, Excel, PowerPoint, Word, HTML</w:t>
+        <w:br/>
+        <w:br/>
+        <w:t>CERTIFICATIONS</w:t>
+        <w:br/>
+        <w:t>Introduction to Data Management by Meta</w:t>
+        <w:br/>
+        <w:br/>
+        <w:t>PROJECTS</w:t>
+        <w:br/>
+        <w:t>1. Data Governance Framework</w:t>
+        <w:br/>
+        <w:t>2. Data Quality Monitoring and Anomaly Detection Framework</w:t>
+        <w:br/>
+        <w:t>3. Functions in Python</w:t>
+        <w:br/>
+        <w:br/>
+        <w:t>EXPERIENCE</w:t>
+        <w:br/>
+        <w:t>House Captain – Merryland International School, UAE</w:t>
+        <w:br/>
+        <w:t>Sep 2023 - June 2024</w:t>
+        <w:br/>
+        <w:br/>
+        <w:t>Sports Secretary – Merryland International School, UAE</w:t>
+        <w:br/>
+        <w:t>Sep 2022 - June 2024</w:t>
+        <w:br/>
+        <w:br/>
+        <w:t>ACCOMPLISHMENTS</w:t>
+        <w:br/>
+        <w:t>Varsity Tennis Athlete</w:t>
+        <w:br/>
+        <w:br/>
+        <w:t>INTERESTS</w:t>
+        <w:br/>
+        <w:t>Tennis, Basketball, TV Shows</w:t>
+      </w:r>
     </w:p>
     <w:p>
       <w:pPr>
@@ -411,6 +1997,67 @@
         <w:ind w:left="1800" w:right="0" w:firstLine="0"/>
         <w:jc w:val="left"/>
       </w:pPr>
+      <w:r>
+        <w:t>ABDUL RAHMAN</w:t>
+        <w:br/>
+        <w:t>Contact: 437-878-5622</w:t>
+        <w:br/>
+        <w:t>Email: arlnu@uwaterloo.ca</w:t>
+        <w:br/>
+        <w:t>LinkedIn: www.linkedin.com/in/abdul-rahman-381b852a7</w:t>
+        <w:br/>
+        <w:br/>
+        <w:t>EDUCATION</w:t>
+        <w:br/>
+        <w:t>University of Waterloo, Honours Bachelor of Mathematics (Candidate)</w:t>
+        <w:br/>
+        <w:t>Sep 2024 - Present</w:t>
+        <w:br/>
+        <w:t>Recipients of University of Waterloo President’s Scholarship of Distinction</w:t>
+        <w:br/>
+        <w:br/>
+        <w:t>TECHNICAL SKILLS</w:t>
+        <w:br/>
+        <w:t>Programming Languages: Python, SQL, JavaScript, Racket</w:t>
+        <w:br/>
+        <w:t>Technologies: Google Collab, Jupyter Notebook, Tableau, Power BI, Excel, PowerPoint, Word, HTML</w:t>
+        <w:br/>
+        <w:br/>
+        <w:t>CERTIFICATIONS</w:t>
+        <w:br/>
+        <w:t>Introduction to Data Management by Meta</w:t>
+        <w:br/>
+        <w:br/>
+        <w:t>PROJECTS</w:t>
+        <w:br/>
+        <w:t>1. Data Governance Framework</w:t>
+        <w:br/>
+        <w:t>2. Data Quality Monitoring and Anomaly Detection Framework</w:t>
+        <w:br/>
+        <w:t>3. Functions in Python</w:t>
+        <w:br/>
+        <w:br/>
+        <w:t>EXPERIENCE</w:t>
+        <w:br/>
+        <w:t>House Captain – Merryland International School, UAE</w:t>
+        <w:br/>
+        <w:t>Sep 2023 - June 2024</w:t>
+        <w:br/>
+        <w:br/>
+        <w:t>Sports Secretary – Merryland International School, UAE</w:t>
+        <w:br/>
+        <w:t>Sep 2022 - June 2024</w:t>
+        <w:br/>
+        <w:br/>
+        <w:t>ACCOMPLISHMENTS</w:t>
+        <w:br/>
+        <w:t>Varsity Tennis Athlete</w:t>
+        <w:br/>
+        <w:br/>
+        <w:t>INTERESTS</w:t>
+        <w:br/>
+        <w:t>Tennis, Basketball, TV Shows</w:t>
+      </w:r>
     </w:p>
     <w:p>
       <w:pPr>
@@ -421,6 +2068,67 @@
         <w:ind w:left="1440" w:right="0" w:firstLine="0"/>
         <w:jc w:val="left"/>
       </w:pPr>
+      <w:r>
+        <w:t>ABDUL RAHMAN</w:t>
+        <w:br/>
+        <w:t>Contact: 437-878-5622</w:t>
+        <w:br/>
+        <w:t>Email: arlnu@uwaterloo.ca</w:t>
+        <w:br/>
+        <w:t>LinkedIn: www.linkedin.com/in/abdul-rahman-381b852a7</w:t>
+        <w:br/>
+        <w:br/>
+        <w:t>EDUCATION</w:t>
+        <w:br/>
+        <w:t>University of Waterloo, Honours Bachelor of Mathematics (Candidate)</w:t>
+        <w:br/>
+        <w:t>Sep 2024 - Present</w:t>
+        <w:br/>
+        <w:t>Recipients of University of Waterloo President’s Scholarship of Distinction</w:t>
+        <w:br/>
+        <w:br/>
+        <w:t>TECHNICAL SKILLS</w:t>
+        <w:br/>
+        <w:t>Programming Languages: Python, SQL, JavaScript, Racket</w:t>
+        <w:br/>
+        <w:t>Technologies: Google Collab, Jupyter Notebook, Tableau, Power BI, Excel, PowerPoint, Word, HTML</w:t>
+        <w:br/>
+        <w:br/>
+        <w:t>CERTIFICATIONS</w:t>
+        <w:br/>
+        <w:t>Introduction to Data Management by Meta</w:t>
+        <w:br/>
+        <w:br/>
+        <w:t>PROJECTS</w:t>
+        <w:br/>
+        <w:t>1. Data Governance Framework</w:t>
+        <w:br/>
+        <w:t>2. Data Quality Monitoring and Anomaly Detection Framework</w:t>
+        <w:br/>
+        <w:t>3. Functions in Python</w:t>
+        <w:br/>
+        <w:br/>
+        <w:t>EXPERIENCE</w:t>
+        <w:br/>
+        <w:t>House Captain – Merryland International School, UAE</w:t>
+        <w:br/>
+        <w:t>Sep 2023 - June 2024</w:t>
+        <w:br/>
+        <w:br/>
+        <w:t>Sports Secretary – Merryland International School, UAE</w:t>
+        <w:br/>
+        <w:t>Sep 2022 - June 2024</w:t>
+        <w:br/>
+        <w:br/>
+        <w:t>ACCOMPLISHMENTS</w:t>
+        <w:br/>
+        <w:t>Varsity Tennis Athlete</w:t>
+        <w:br/>
+        <w:br/>
+        <w:t>INTERESTS</w:t>
+        <w:br/>
+        <w:t>Tennis, Basketball, TV Shows</w:t>
+      </w:r>
     </w:p>
     <w:tbl>
       <w:tblPr>
@@ -574,6 +2282,67 @@
         <w:ind w:left="1440" w:right="0" w:firstLine="0"/>
         <w:jc w:val="left"/>
       </w:pPr>
+      <w:r>
+        <w:t>ABDUL RAHMAN</w:t>
+        <w:br/>
+        <w:t>Contact: 437-878-5622</w:t>
+        <w:br/>
+        <w:t>Email: arlnu@uwaterloo.ca</w:t>
+        <w:br/>
+        <w:t>LinkedIn: www.linkedin.com/in/abdul-rahman-381b852a7</w:t>
+        <w:br/>
+        <w:br/>
+        <w:t>EDUCATION</w:t>
+        <w:br/>
+        <w:t>University of Waterloo, Honours Bachelor of Mathematics (Candidate)</w:t>
+        <w:br/>
+        <w:t>Sep 2024 - Present</w:t>
+        <w:br/>
+        <w:t>Recipients of University of Waterloo President’s Scholarship of Distinction</w:t>
+        <w:br/>
+        <w:br/>
+        <w:t>TECHNICAL SKILLS</w:t>
+        <w:br/>
+        <w:t>Programming Languages: Python, SQL, JavaScript, Racket</w:t>
+        <w:br/>
+        <w:t>Technologies: Google Collab, Jupyter Notebook, Tableau, Power BI, Excel, PowerPoint, Word, HTML</w:t>
+        <w:br/>
+        <w:br/>
+        <w:t>CERTIFICATIONS</w:t>
+        <w:br/>
+        <w:t>Introduction to Data Management by Meta</w:t>
+        <w:br/>
+        <w:br/>
+        <w:t>PROJECTS</w:t>
+        <w:br/>
+        <w:t>1. Data Governance Framework</w:t>
+        <w:br/>
+        <w:t>2. Data Quality Monitoring and Anomaly Detection Framework</w:t>
+        <w:br/>
+        <w:t>3. Functions in Python</w:t>
+        <w:br/>
+        <w:br/>
+        <w:t>EXPERIENCE</w:t>
+        <w:br/>
+        <w:t>House Captain – Merryland International School, UAE</w:t>
+        <w:br/>
+        <w:t>Sep 2023 - June 2024</w:t>
+        <w:br/>
+        <w:br/>
+        <w:t>Sports Secretary – Merryland International School, UAE</w:t>
+        <w:br/>
+        <w:t>Sep 2022 - June 2024</w:t>
+        <w:br/>
+        <w:br/>
+        <w:t>ACCOMPLISHMENTS</w:t>
+        <w:br/>
+        <w:t>Varsity Tennis Athlete</w:t>
+        <w:br/>
+        <w:br/>
+        <w:t>INTERESTS</w:t>
+        <w:br/>
+        <w:t>Tennis, Basketball, TV Shows</w:t>
+      </w:r>
     </w:p>
     <w:tbl>
       <w:tblPr>
@@ -1186,6 +2955,67 @@
         <w:ind w:left="1440" w:right="0" w:firstLine="0"/>
         <w:jc w:val="left"/>
       </w:pPr>
+      <w:r>
+        <w:t>ABDUL RAHMAN</w:t>
+        <w:br/>
+        <w:t>Contact: 437-878-5622</w:t>
+        <w:br/>
+        <w:t>Email: arlnu@uwaterloo.ca</w:t>
+        <w:br/>
+        <w:t>LinkedIn: www.linkedin.com/in/abdul-rahman-381b852a7</w:t>
+        <w:br/>
+        <w:br/>
+        <w:t>EDUCATION</w:t>
+        <w:br/>
+        <w:t>University of Waterloo, Honours Bachelor of Mathematics (Candidate)</w:t>
+        <w:br/>
+        <w:t>Sep 2024 - Present</w:t>
+        <w:br/>
+        <w:t>Recipients of University of Waterloo President’s Scholarship of Distinction</w:t>
+        <w:br/>
+        <w:br/>
+        <w:t>TECHNICAL SKILLS</w:t>
+        <w:br/>
+        <w:t>Programming Languages: Python, SQL, JavaScript, Racket</w:t>
+        <w:br/>
+        <w:t>Technologies: Google Collab, Jupyter Notebook, Tableau, Power BI, Excel, PowerPoint, Word, HTML</w:t>
+        <w:br/>
+        <w:br/>
+        <w:t>CERTIFICATIONS</w:t>
+        <w:br/>
+        <w:t>Introduction to Data Management by Meta</w:t>
+        <w:br/>
+        <w:br/>
+        <w:t>PROJECTS</w:t>
+        <w:br/>
+        <w:t>1. Data Governance Framework</w:t>
+        <w:br/>
+        <w:t>2. Data Quality Monitoring and Anomaly Detection Framework</w:t>
+        <w:br/>
+        <w:t>3. Functions in Python</w:t>
+        <w:br/>
+        <w:br/>
+        <w:t>EXPERIENCE</w:t>
+        <w:br/>
+        <w:t>House Captain – Merryland International School, UAE</w:t>
+        <w:br/>
+        <w:t>Sep 2023 - June 2024</w:t>
+        <w:br/>
+        <w:br/>
+        <w:t>Sports Secretary – Merryland International School, UAE</w:t>
+        <w:br/>
+        <w:t>Sep 2022 - June 2024</w:t>
+        <w:br/>
+        <w:br/>
+        <w:t>ACCOMPLISHMENTS</w:t>
+        <w:br/>
+        <w:t>Varsity Tennis Athlete</w:t>
+        <w:br/>
+        <w:br/>
+        <w:t>INTERESTS</w:t>
+        <w:br/>
+        <w:t>Tennis, Basketball, TV Shows</w:t>
+      </w:r>
     </w:p>
     <w:p>
       <w:pPr>
@@ -1196,6 +3026,67 @@
         <w:ind w:left="1440" w:right="0" w:firstLine="0"/>
         <w:jc w:val="left"/>
       </w:pPr>
+      <w:r>
+        <w:t>ABDUL RAHMAN</w:t>
+        <w:br/>
+        <w:t>Contact: 437-878-5622</w:t>
+        <w:br/>
+        <w:t>Email: arlnu@uwaterloo.ca</w:t>
+        <w:br/>
+        <w:t>LinkedIn: www.linkedin.com/in/abdul-rahman-381b852a7</w:t>
+        <w:br/>
+        <w:br/>
+        <w:t>EDUCATION</w:t>
+        <w:br/>
+        <w:t>University of Waterloo, Honours Bachelor of Mathematics (Candidate)</w:t>
+        <w:br/>
+        <w:t>Sep 2024 - Present</w:t>
+        <w:br/>
+        <w:t>Recipients of University of Waterloo President’s Scholarship of Distinction</w:t>
+        <w:br/>
+        <w:br/>
+        <w:t>TECHNICAL SKILLS</w:t>
+        <w:br/>
+        <w:t>Programming Languages: Python, SQL, JavaScript, Racket</w:t>
+        <w:br/>
+        <w:t>Technologies: Google Collab, Jupyter Notebook, Tableau, Power BI, Excel, PowerPoint, Word, HTML</w:t>
+        <w:br/>
+        <w:br/>
+        <w:t>CERTIFICATIONS</w:t>
+        <w:br/>
+        <w:t>Introduction to Data Management by Meta</w:t>
+        <w:br/>
+        <w:br/>
+        <w:t>PROJECTS</w:t>
+        <w:br/>
+        <w:t>1. Data Governance Framework</w:t>
+        <w:br/>
+        <w:t>2. Data Quality Monitoring and Anomaly Detection Framework</w:t>
+        <w:br/>
+        <w:t>3. Functions in Python</w:t>
+        <w:br/>
+        <w:br/>
+        <w:t>EXPERIENCE</w:t>
+        <w:br/>
+        <w:t>House Captain – Merryland International School, UAE</w:t>
+        <w:br/>
+        <w:t>Sep 2023 - June 2024</w:t>
+        <w:br/>
+        <w:br/>
+        <w:t>Sports Secretary – Merryland International School, UAE</w:t>
+        <w:br/>
+        <w:t>Sep 2022 - June 2024</w:t>
+        <w:br/>
+        <w:br/>
+        <w:t>ACCOMPLISHMENTS</w:t>
+        <w:br/>
+        <w:t>Varsity Tennis Athlete</w:t>
+        <w:br/>
+        <w:br/>
+        <w:t>INTERESTS</w:t>
+        <w:br/>
+        <w:t>Tennis, Basketball, TV Shows</w:t>
+      </w:r>
     </w:p>
     <w:tbl>
       <w:tblPr>
@@ -1329,6 +3220,67 @@
         <w:ind w:left="1400" w:right="0" w:firstLine="0"/>
         <w:jc w:val="left"/>
       </w:pPr>
+      <w:r>
+        <w:t>ABDUL RAHMAN</w:t>
+        <w:br/>
+        <w:t>Contact: 437-878-5622</w:t>
+        <w:br/>
+        <w:t>Email: arlnu@uwaterloo.ca</w:t>
+        <w:br/>
+        <w:t>LinkedIn: www.linkedin.com/in/abdul-rahman-381b852a7</w:t>
+        <w:br/>
+        <w:br/>
+        <w:t>EDUCATION</w:t>
+        <w:br/>
+        <w:t>University of Waterloo, Honours Bachelor of Mathematics (Candidate)</w:t>
+        <w:br/>
+        <w:t>Sep 2024 - Present</w:t>
+        <w:br/>
+        <w:t>Recipients of University of Waterloo President’s Scholarship of Distinction</w:t>
+        <w:br/>
+        <w:br/>
+        <w:t>TECHNICAL SKILLS</w:t>
+        <w:br/>
+        <w:t>Programming Languages: Python, SQL, JavaScript, Racket</w:t>
+        <w:br/>
+        <w:t>Technologies: Google Collab, Jupyter Notebook, Tableau, Power BI, Excel, PowerPoint, Word, HTML</w:t>
+        <w:br/>
+        <w:br/>
+        <w:t>CERTIFICATIONS</w:t>
+        <w:br/>
+        <w:t>Introduction to Data Management by Meta</w:t>
+        <w:br/>
+        <w:br/>
+        <w:t>PROJECTS</w:t>
+        <w:br/>
+        <w:t>1. Data Governance Framework</w:t>
+        <w:br/>
+        <w:t>2. Data Quality Monitoring and Anomaly Detection Framework</w:t>
+        <w:br/>
+        <w:t>3. Functions in Python</w:t>
+        <w:br/>
+        <w:br/>
+        <w:t>EXPERIENCE</w:t>
+        <w:br/>
+        <w:t>House Captain – Merryland International School, UAE</w:t>
+        <w:br/>
+        <w:t>Sep 2023 - June 2024</w:t>
+        <w:br/>
+        <w:br/>
+        <w:t>Sports Secretary – Merryland International School, UAE</w:t>
+        <w:br/>
+        <w:t>Sep 2022 - June 2024</w:t>
+        <w:br/>
+        <w:br/>
+        <w:t>ACCOMPLISHMENTS</w:t>
+        <w:br/>
+        <w:t>Varsity Tennis Athlete</w:t>
+        <w:br/>
+        <w:br/>
+        <w:t>INTERESTS</w:t>
+        <w:br/>
+        <w:t>Tennis, Basketball, TV Shows</w:t>
+      </w:r>
     </w:p>
     <w:p>
       <w:pPr>
@@ -1339,6 +3291,67 @@
         <w:ind w:left="1400" w:right="0" w:firstLine="0"/>
         <w:jc w:val="left"/>
       </w:pPr>
+      <w:r>
+        <w:t>ABDUL RAHMAN</w:t>
+        <w:br/>
+        <w:t>Contact: 437-878-5622</w:t>
+        <w:br/>
+        <w:t>Email: arlnu@uwaterloo.ca</w:t>
+        <w:br/>
+        <w:t>LinkedIn: www.linkedin.com/in/abdul-rahman-381b852a7</w:t>
+        <w:br/>
+        <w:br/>
+        <w:t>EDUCATION</w:t>
+        <w:br/>
+        <w:t>University of Waterloo, Honours Bachelor of Mathematics (Candidate)</w:t>
+        <w:br/>
+        <w:t>Sep 2024 - Present</w:t>
+        <w:br/>
+        <w:t>Recipients of University of Waterloo President’s Scholarship of Distinction</w:t>
+        <w:br/>
+        <w:br/>
+        <w:t>TECHNICAL SKILLS</w:t>
+        <w:br/>
+        <w:t>Programming Languages: Python, SQL, JavaScript, Racket</w:t>
+        <w:br/>
+        <w:t>Technologies: Google Collab, Jupyter Notebook, Tableau, Power BI, Excel, PowerPoint, Word, HTML</w:t>
+        <w:br/>
+        <w:br/>
+        <w:t>CERTIFICATIONS</w:t>
+        <w:br/>
+        <w:t>Introduction to Data Management by Meta</w:t>
+        <w:br/>
+        <w:br/>
+        <w:t>PROJECTS</w:t>
+        <w:br/>
+        <w:t>1. Data Governance Framework</w:t>
+        <w:br/>
+        <w:t>2. Data Quality Monitoring and Anomaly Detection Framework</w:t>
+        <w:br/>
+        <w:t>3. Functions in Python</w:t>
+        <w:br/>
+        <w:br/>
+        <w:t>EXPERIENCE</w:t>
+        <w:br/>
+        <w:t>House Captain – Merryland International School, UAE</w:t>
+        <w:br/>
+        <w:t>Sep 2023 - June 2024</w:t>
+        <w:br/>
+        <w:br/>
+        <w:t>Sports Secretary – Merryland International School, UAE</w:t>
+        <w:br/>
+        <w:t>Sep 2022 - June 2024</w:t>
+        <w:br/>
+        <w:br/>
+        <w:t>ACCOMPLISHMENTS</w:t>
+        <w:br/>
+        <w:t>Varsity Tennis Athlete</w:t>
+        <w:br/>
+        <w:br/>
+        <w:t>INTERESTS</w:t>
+        <w:br/>
+        <w:t>Tennis, Basketball, TV Shows</w:t>
+      </w:r>
     </w:p>
     <w:tbl>
       <w:tblPr>
@@ -1742,30 +3755,30 @@
         <w:spacing w:line="14" w:lineRule="exact" w:before="0" w:after="0"/>
         <w:ind w:left="0" w:right="0"/>
       </w:pPr>
-    </w:p>
-    <w:p>
       <w:r>
         <w:t>ABDUL RAHMAN</w:t>
         <w:br/>
-        <w:t>Software Engineer</w:t>
-        <w:br/>
-        <w:t>437-878-5622 | arlnu@uwaterloo.ca | Linkedin: www.linkedin.com/in/abdul-rahman-381b852a7</w:t>
+        <w:t>Contact: 437-878-5622</w:t>
+        <w:br/>
+        <w:t>Email: arlnu@uwaterloo.ca</w:t>
+        <w:br/>
+        <w:t>LinkedIn: www.linkedin.com/in/abdul-rahman-381b852a7</w:t>
         <w:br/>
         <w:br/>
         <w:t>EDUCATION</w:t>
         <w:br/>
-        <w:t>University of Waterloo, Bachelor of Mathematics Honors</w:t>
-        <w:br/>
-        <w:t>Sep 2024 - Present | Waterloo, Ontario</w:t>
-        <w:br/>
-        <w:t>Recipient of University of Waterloo President’s Scholarship of Distinction</w:t>
+        <w:t>University of Waterloo, Honours Bachelor of Mathematics (Candidate)</w:t>
+        <w:br/>
+        <w:t>Sep 2024 - Present</w:t>
+        <w:br/>
+        <w:t>Recipients of University of Waterloo President’s Scholarship of Distinction</w:t>
         <w:br/>
         <w:br/>
         <w:t>TECHNICAL SKILLS</w:t>
         <w:br/>
         <w:t>Programming Languages: Python, SQL, JavaScript, Racket</w:t>
         <w:br/>
-        <w:t>Technologies: Google Colab, Jupyter Notebook, Tableau, Power BI, Excel, PowerPoint, Word, HTML</w:t>
+        <w:t>Technologies: Google Collab, Jupyter Notebook, Tableau, Power BI, Excel, PowerPoint, Word, HTML</w:t>
         <w:br/>
         <w:br/>
         <w:t>CERTIFICATIONS</w:t>
@@ -1775,27 +3788,28 @@
         <w:br/>
         <w:t>PROJECTS</w:t>
         <w:br/>
-        <w:t>Data Governance Framework | Link: https://github.com/ARTEN-max/Data-Governance-framework</w:t>
-        <w:br/>
-        <w:t>Data Quality Monitoring and Anomaly Detection Framework | Link: https://github.com/ARTEN-max/Fraud-Detection</w:t>
-        <w:br/>
-        <w:t>Functions in Python: Developed a pizza ordering service application.</w:t>
+        <w:t>1. Data Governance Framework</w:t>
+        <w:br/>
+        <w:t>2. Data Quality Monitoring and Anomaly Detection Framework</w:t>
+        <w:br/>
+        <w:t>3. Functions in Python</w:t>
         <w:br/>
         <w:br/>
         <w:t>EXPERIENCE</w:t>
         <w:br/>
-        <w:t>Merryland International School, UAE | House Captain</w:t>
+        <w:t>House Captain – Merryland International School, UAE</w:t>
         <w:br/>
         <w:t>Sep 2023 - June 2024</w:t>
         <w:br/>
-        <w:t>Merryland International School, UAE | Sports Secretary</w:t>
-        <w:br/>
-        <w:t>Sep 2022 - Jun 2024</w:t>
-        <w:br/>
-        <w:br/>
-        <w:t>OTHER ACCOMPLISHMENTS</w:t>
-        <w:br/>
-        <w:t>Varsity Tennis Athlete, University of Waterloo</w:t>
+        <w:br/>
+        <w:t>Sports Secretary – Merryland International School, UAE</w:t>
+        <w:br/>
+        <w:t>Sep 2022 - June 2024</w:t>
+        <w:br/>
+        <w:br/>
+        <w:t>ACCOMPLISHMENTS</w:t>
+        <w:br/>
+        <w:t>Varsity Tennis Athlete</w:t>
         <w:br/>
         <w:br/>
         <w:t>INTERESTS</w:t>
